--- a/Lab04EReport.docx
+++ b/Lab04EReport.docx
@@ -234,25 +234,7 @@
           <w:sz w:val="24"/>
           <w:szCs w:val="24"/>
         </w:rPr>
-        <w:t xml:space="preserve">I have </w:t>
-      </w:r>
-      <w:r>
-        <w:rPr>
-          <w:rFonts w:ascii="Times New Roman" w:eastAsia="Times New Roman" w:hAnsi="Times New Roman"/>
-          <w:color w:val="000000"/>
-          <w:sz w:val="24"/>
-          <w:szCs w:val="24"/>
-        </w:rPr>
-        <w:t xml:space="preserve">updated my PRD at the end of this lab report to reflect any loss of functionality from lab 3 during lab 4 development </w:t>
-      </w:r>
-      <w:r>
-        <w:rPr>
-          <w:rFonts w:ascii="Times New Roman" w:eastAsia="Times New Roman" w:hAnsi="Times New Roman"/>
-          <w:color w:val="000000"/>
-          <w:sz w:val="24"/>
-          <w:szCs w:val="24"/>
-        </w:rPr>
-        <w:t xml:space="preserve">(Check box if true).  </w:t>
+        <w:t xml:space="preserve">I have updated my PRD at the end of this lab report to reflect any loss of functionality from lab 3 during lab 4 development (Check box if true).  </w:t>
       </w:r>
       <w:sdt>
         <w:sdtPr>
@@ -454,6 +436,7 @@
         </w:rPr>
         <w:t xml:space="preserve">Using </w:t>
       </w:r>
+      <w:proofErr w:type="spellStart"/>
       <w:r>
         <w:rPr>
           <w:rFonts w:ascii="Times New Roman" w:eastAsia="Times New Roman" w:hAnsi="Times New Roman"/>
@@ -465,6 +448,7 @@
         </w:rPr>
         <w:t>KiCad</w:t>
       </w:r>
+      <w:proofErr w:type="spellEnd"/>
       <w:r>
         <w:rPr>
           <w:rFonts w:ascii="Times New Roman" w:eastAsia="Times New Roman" w:hAnsi="Times New Roman"/>
@@ -572,7 +556,7 @@
           <w:sz w:val="24"/>
           <w:szCs w:val="24"/>
         </w:rPr>
-        <w:t>I have pushed my code to Git Hub for grading (Check box if true).</w:t>
+        <w:t>I have pushed my code to GitHub for grading (Check box if true).</w:t>
       </w:r>
       <w:r>
         <w:rPr>
@@ -634,16 +618,7 @@
           <w:sz w:val="24"/>
           <w:szCs w:val="24"/>
         </w:rPr>
-        <w:t xml:space="preserve">Deliverable 2: </w:t>
-      </w:r>
-      <w:r>
-        <w:rPr>
-          <w:rFonts w:ascii="Times New Roman" w:eastAsia="Times New Roman" w:hAnsi="Times New Roman"/>
-          <w:color w:val="000000"/>
-          <w:sz w:val="24"/>
-          <w:szCs w:val="24"/>
-        </w:rPr>
-        <w:t>System call graph including all endpoints that you added for this lab.</w:t>
+        <w:t>Deliverable 2: System call graph including all endpoints that you added for this lab.</w:t>
       </w:r>
     </w:p>
     <w:p>
@@ -726,16 +701,7 @@
           <w:sz w:val="24"/>
           <w:szCs w:val="24"/>
         </w:rPr>
-        <w:t xml:space="preserve">3: </w:t>
-      </w:r>
-      <w:r>
-        <w:rPr>
-          <w:rFonts w:ascii="Times New Roman" w:hAnsi="Times New Roman"/>
-          <w:color w:val="000000"/>
-          <w:sz w:val="24"/>
-          <w:szCs w:val="24"/>
-        </w:rPr>
-        <w:t>data dumps, and jitter measurements</w:t>
+        <w:t>3: data dumps, and jitter measurements</w:t>
       </w:r>
     </w:p>
     <w:p>
@@ -991,7 +957,27 @@
           <w:sz w:val="24"/>
           <w:szCs w:val="24"/>
         </w:rPr>
-        <w:t>Explain the differences between frames and iFrames.</w:t>
+        <w:t xml:space="preserve">Explain the differences between frames and </w:t>
+      </w:r>
+      <w:proofErr w:type="spellStart"/>
+      <w:r>
+        <w:rPr>
+          <w:rFonts w:ascii="Times New Roman" w:hAnsi="Times New Roman"/>
+          <w:color w:val="000000"/>
+          <w:sz w:val="24"/>
+          <w:szCs w:val="24"/>
+        </w:rPr>
+        <w:t>iFrames</w:t>
+      </w:r>
+      <w:proofErr w:type="spellEnd"/>
+      <w:r>
+        <w:rPr>
+          <w:rFonts w:ascii="Times New Roman" w:hAnsi="Times New Roman"/>
+          <w:color w:val="000000"/>
+          <w:sz w:val="24"/>
+          <w:szCs w:val="24"/>
+        </w:rPr>
+        <w:t>.</w:t>
       </w:r>
     </w:p>
     <w:p>
@@ -1024,16 +1010,36 @@
           <w:sz w:val="24"/>
           <w:szCs w:val="24"/>
         </w:rPr>
-        <w:t>Explain what console.log</w:t>
-      </w:r>
-      <w:r>
-        <w:rPr>
-          <w:rFonts w:ascii="Times New Roman" w:hAnsi="Times New Roman"/>
-          <w:color w:val="000000"/>
-          <w:sz w:val="24"/>
-          <w:szCs w:val="24"/>
-        </w:rPr>
-        <w:t>()</w:t>
+        <w:t xml:space="preserve">Explain what </w:t>
+      </w:r>
+      <w:proofErr w:type="gramStart"/>
+      <w:r>
+        <w:rPr>
+          <w:rFonts w:ascii="Times New Roman" w:hAnsi="Times New Roman"/>
+          <w:color w:val="000000"/>
+          <w:sz w:val="24"/>
+          <w:szCs w:val="24"/>
+        </w:rPr>
+        <w:t>console.log</w:t>
+      </w:r>
+      <w:r>
+        <w:rPr>
+          <w:rFonts w:ascii="Times New Roman" w:hAnsi="Times New Roman"/>
+          <w:color w:val="000000"/>
+          <w:sz w:val="24"/>
+          <w:szCs w:val="24"/>
+        </w:rPr>
+        <w:t>(</w:t>
+      </w:r>
+      <w:proofErr w:type="gramEnd"/>
+      <w:r>
+        <w:rPr>
+          <w:rFonts w:ascii="Times New Roman" w:hAnsi="Times New Roman"/>
+          <w:color w:val="000000"/>
+          <w:sz w:val="24"/>
+          <w:szCs w:val="24"/>
+        </w:rPr>
+        <w:t>)</w:t>
       </w:r>
       <w:r>
         <w:rPr>
@@ -1305,16 +1311,7 @@
           <w:sz w:val="24"/>
           <w:szCs w:val="24"/>
         </w:rPr>
-        <w:t>Copy your PRD from lab 3 below. Y</w:t>
-      </w:r>
-      <w:r>
-        <w:rPr>
-          <w:rFonts w:ascii="Times New Roman" w:eastAsia="Times New Roman" w:hAnsi="Times New Roman"/>
-          <w:color w:val="000000"/>
-          <w:sz w:val="24"/>
-          <w:szCs w:val="24"/>
-        </w:rPr>
-        <w:t xml:space="preserve">ou must </w:t>
+        <w:t xml:space="preserve">Copy your PRD from lab 3 below. You must </w:t>
       </w:r>
       <w:r>
         <w:rPr>
@@ -1324,27 +1321,7 @@
           <w:szCs w:val="24"/>
           <w:highlight w:val="yellow"/>
         </w:rPr>
-        <w:t xml:space="preserve">highlight any </w:t>
-      </w:r>
-      <w:r>
-        <w:rPr>
-          <w:rFonts w:ascii="Times New Roman" w:eastAsia="Times New Roman" w:hAnsi="Times New Roman"/>
-          <w:color w:val="000000"/>
-          <w:sz w:val="24"/>
-          <w:szCs w:val="24"/>
-          <w:highlight w:val="yellow"/>
-        </w:rPr>
-        <w:t>feature</w:t>
-      </w:r>
-      <w:r>
-        <w:rPr>
-          <w:rFonts w:ascii="Times New Roman" w:eastAsia="Times New Roman" w:hAnsi="Times New Roman"/>
-          <w:color w:val="000000"/>
-          <w:sz w:val="24"/>
-          <w:szCs w:val="24"/>
-          <w:highlight w:val="yellow"/>
-        </w:rPr>
-        <w:t xml:space="preserve"> additions</w:t>
+        <w:t>highlight any feature additions</w:t>
       </w:r>
       <w:r>
         <w:rPr>
@@ -1372,52 +1349,7 @@
           <w:sz w:val="24"/>
           <w:szCs w:val="24"/>
         </w:rPr>
-        <w:t xml:space="preserve"> any features removed.</w:t>
-      </w:r>
-      <w:r>
-        <w:rPr>
-          <w:rFonts w:ascii="Times New Roman" w:eastAsia="Times New Roman" w:hAnsi="Times New Roman"/>
-          <w:color w:val="000000"/>
-          <w:sz w:val="24"/>
-          <w:szCs w:val="24"/>
-        </w:rPr>
-        <w:t xml:space="preserve"> At minimum, you must </w:t>
-      </w:r>
-      <w:r>
-        <w:rPr>
-          <w:rFonts w:ascii="Times New Roman" w:eastAsia="Times New Roman" w:hAnsi="Times New Roman"/>
-          <w:color w:val="000000"/>
-          <w:sz w:val="24"/>
-          <w:szCs w:val="24"/>
-        </w:rPr>
-        <w:t>update</w:t>
-      </w:r>
-      <w:r>
-        <w:rPr>
-          <w:rFonts w:ascii="Times New Roman" w:eastAsia="Times New Roman" w:hAnsi="Times New Roman"/>
-          <w:color w:val="000000"/>
-          <w:sz w:val="24"/>
-          <w:szCs w:val="24"/>
-        </w:rPr>
-        <w:t xml:space="preserve"> text for sections II.I and II.V (AKA 2.1 and 2.5)</w:t>
-      </w:r>
-      <w:r>
-        <w:rPr>
-          <w:rFonts w:ascii="Times New Roman" w:eastAsia="Times New Roman" w:hAnsi="Times New Roman"/>
-          <w:color w:val="000000"/>
-          <w:sz w:val="24"/>
-          <w:szCs w:val="24"/>
-        </w:rPr>
-        <w:t xml:space="preserve"> if they have changed</w:t>
-      </w:r>
-      <w:r>
-        <w:rPr>
-          <w:rFonts w:ascii="Times New Roman" w:eastAsia="Times New Roman" w:hAnsi="Times New Roman"/>
-          <w:color w:val="000000"/>
-          <w:sz w:val="24"/>
-          <w:szCs w:val="24"/>
-        </w:rPr>
-        <w:t>.</w:t>
+        <w:t xml:space="preserve"> any features removed. At minimum, you must update text for sections II.I and II.V (AKA 2.1 and 2.5) if they have changed.</w:t>
       </w:r>
     </w:p>
     <w:p>

--- a/Lab04EReport.docx
+++ b/Lab04EReport.docx
@@ -1290,10 +1290,6 @@
     <w:p>
       <w:pPr>
         <w:pStyle w:val="ListParagraph"/>
-        <w:numPr>
-          <w:ilvl w:val="0"/>
-          <w:numId w:val="9"/>
-        </w:numPr>
         <w:spacing w:line="264" w:lineRule="auto"/>
         <w:contextualSpacing w:val="0"/>
         <w:jc w:val="both"/>

--- a/Lab04EReport.docx
+++ b/Lab04EReport.docx
@@ -1010,36 +1010,16 @@
           <w:sz w:val="24"/>
           <w:szCs w:val="24"/>
         </w:rPr>
-        <w:t xml:space="preserve">Explain what </w:t>
-      </w:r>
-      <w:proofErr w:type="gramStart"/>
-      <w:r>
-        <w:rPr>
-          <w:rFonts w:ascii="Times New Roman" w:hAnsi="Times New Roman"/>
-          <w:color w:val="000000"/>
-          <w:sz w:val="24"/>
-          <w:szCs w:val="24"/>
-        </w:rPr>
-        <w:t>console.log</w:t>
-      </w:r>
-      <w:r>
-        <w:rPr>
-          <w:rFonts w:ascii="Times New Roman" w:hAnsi="Times New Roman"/>
-          <w:color w:val="000000"/>
-          <w:sz w:val="24"/>
-          <w:szCs w:val="24"/>
-        </w:rPr>
-        <w:t>(</w:t>
-      </w:r>
-      <w:proofErr w:type="gramEnd"/>
-      <w:r>
-        <w:rPr>
-          <w:rFonts w:ascii="Times New Roman" w:hAnsi="Times New Roman"/>
-          <w:color w:val="000000"/>
-          <w:sz w:val="24"/>
-          <w:szCs w:val="24"/>
-        </w:rPr>
-        <w:t>)</w:t>
+        <w:t>Explain what console.log</w:t>
+      </w:r>
+      <w:r>
+        <w:rPr>
+          <w:rFonts w:ascii="Times New Roman" w:hAnsi="Times New Roman"/>
+          <w:color w:val="000000"/>
+          <w:sz w:val="24"/>
+          <w:szCs w:val="24"/>
+        </w:rPr>
+        <w:t>()</w:t>
       </w:r>
       <w:r>
         <w:rPr>
@@ -1307,45 +1287,34 @@
           <w:sz w:val="24"/>
           <w:szCs w:val="24"/>
         </w:rPr>
-        <w:t xml:space="preserve">Copy your PRD from lab 3 below. You must </w:t>
-      </w:r>
-      <w:r>
-        <w:rPr>
-          <w:rFonts w:ascii="Times New Roman" w:eastAsia="Times New Roman" w:hAnsi="Times New Roman"/>
-          <w:color w:val="000000"/>
-          <w:sz w:val="24"/>
-          <w:szCs w:val="24"/>
-          <w:highlight w:val="yellow"/>
-        </w:rPr>
-        <w:t>highlight any feature additions</w:t>
-      </w:r>
-      <w:r>
-        <w:rPr>
-          <w:rFonts w:ascii="Times New Roman" w:eastAsia="Times New Roman" w:hAnsi="Times New Roman"/>
-          <w:color w:val="000000"/>
-          <w:sz w:val="24"/>
-          <w:szCs w:val="24"/>
-        </w:rPr>
-        <w:t xml:space="preserve"> and </w:t>
-      </w:r>
-      <w:r>
-        <w:rPr>
-          <w:rFonts w:ascii="Times New Roman" w:eastAsia="Times New Roman" w:hAnsi="Times New Roman"/>
-          <w:strike/>
-          <w:color w:val="000000"/>
-          <w:sz w:val="24"/>
-          <w:szCs w:val="24"/>
-        </w:rPr>
-        <w:t>strikethrough</w:t>
-      </w:r>
-      <w:r>
-        <w:rPr>
-          <w:rFonts w:ascii="Times New Roman" w:eastAsia="Times New Roman" w:hAnsi="Times New Roman"/>
-          <w:color w:val="000000"/>
-          <w:sz w:val="24"/>
-          <w:szCs w:val="24"/>
-        </w:rPr>
-        <w:t xml:space="preserve"> any features removed. At minimum, you must update text for sections II.I and II.V (AKA 2.1 and 2.5) if they have changed.</w:t>
+        <w:t xml:space="preserve">Include any changes to the Project Requirements Document from </w:t>
+      </w:r>
+      <w:r>
+        <w:rPr>
+          <w:rFonts w:ascii="Times New Roman" w:eastAsia="Times New Roman" w:hAnsi="Times New Roman"/>
+          <w:color w:val="000000"/>
+          <w:sz w:val="24"/>
+          <w:szCs w:val="24"/>
+        </w:rPr>
+        <w:t xml:space="preserve">your Lab 3 Report </w:t>
+      </w:r>
+      <w:r>
+        <w:rPr>
+          <w:rFonts w:ascii="Times New Roman" w:eastAsia="Times New Roman" w:hAnsi="Times New Roman"/>
+          <w:color w:val="000000"/>
+          <w:sz w:val="24"/>
+          <w:szCs w:val="24"/>
+        </w:rPr>
+        <w:t xml:space="preserve">below. At minimum, update sections 2.2 and 2.5 to reflect </w:t>
+      </w:r>
+      <w:r>
+        <w:rPr>
+          <w:rFonts w:ascii="Times New Roman" w:eastAsia="Times New Roman" w:hAnsi="Times New Roman"/>
+          <w:color w:val="000000"/>
+          <w:sz w:val="24"/>
+          <w:szCs w:val="24"/>
+        </w:rPr>
+        <w:t>the addition of wireless communication.</w:t>
       </w:r>
     </w:p>
     <w:p>
@@ -1367,10 +1336,9 @@
         <w:pStyle w:val="PlainText"/>
         <w:numPr>
           <w:ilvl w:val="0"/>
-          <w:numId w:val="8"/>
+          <w:numId w:val="11"/>
         </w:numPr>
         <w:spacing w:after="240" w:line="264" w:lineRule="auto"/>
-        <w:ind w:left="720"/>
         <w:jc w:val="both"/>
         <w:rPr>
           <w:rFonts w:ascii="Times New Roman" w:eastAsia="Times New Roman" w:hAnsi="Times New Roman"/>
@@ -1386,7 +1354,7 @@
           <w:sz w:val="24"/>
           <w:szCs w:val="24"/>
         </w:rPr>
-        <w:t>Overview</w:t>
+        <w:t>Function Description</w:t>
       </w:r>
     </w:p>
     <w:p>
@@ -1394,10 +1362,9 @@
         <w:pStyle w:val="PlainText"/>
         <w:numPr>
           <w:ilvl w:val="1"/>
-          <w:numId w:val="8"/>
+          <w:numId w:val="11"/>
         </w:numPr>
         <w:spacing w:after="240" w:line="264" w:lineRule="auto"/>
-        <w:ind w:left="1170" w:hanging="360"/>
         <w:jc w:val="both"/>
         <w:rPr>
           <w:rFonts w:ascii="Times New Roman" w:eastAsia="Times New Roman" w:hAnsi="Times New Roman"/>
@@ -1413,7 +1380,16 @@
           <w:sz w:val="24"/>
           <w:szCs w:val="24"/>
         </w:rPr>
-        <w:t>Objectives: Why are we doing this project? What is the purpose?</w:t>
+        <w:t xml:space="preserve"> </w:t>
+      </w:r>
+      <w:r>
+        <w:rPr>
+          <w:rFonts w:ascii="Times New Roman" w:eastAsia="Times New Roman" w:hAnsi="Times New Roman"/>
+          <w:color w:val="000000"/>
+          <w:sz w:val="24"/>
+          <w:szCs w:val="24"/>
+        </w:rPr>
+        <w:t>Scope: List the phases and what will be delivered in each phase.</w:t>
       </w:r>
     </w:p>
     <w:p>
@@ -1421,10 +1397,9 @@
         <w:pStyle w:val="PlainText"/>
         <w:numPr>
           <w:ilvl w:val="1"/>
-          <w:numId w:val="8"/>
+          <w:numId w:val="12"/>
         </w:numPr>
         <w:spacing w:after="240" w:line="264" w:lineRule="auto"/>
-        <w:ind w:left="1170" w:hanging="360"/>
         <w:jc w:val="both"/>
         <w:rPr>
           <w:rFonts w:ascii="Times New Roman" w:eastAsia="Times New Roman" w:hAnsi="Times New Roman"/>
@@ -1440,413 +1415,7 @@
           <w:sz w:val="24"/>
           <w:szCs w:val="24"/>
         </w:rPr>
-        <w:t>Process: How will the project be developed?</w:t>
-      </w:r>
-    </w:p>
-    <w:p>
-      <w:pPr>
-        <w:pStyle w:val="PlainText"/>
-        <w:numPr>
-          <w:ilvl w:val="1"/>
-          <w:numId w:val="8"/>
-        </w:numPr>
-        <w:spacing w:after="240" w:line="264" w:lineRule="auto"/>
-        <w:ind w:left="1170" w:hanging="360"/>
-        <w:jc w:val="both"/>
-        <w:rPr>
-          <w:rFonts w:ascii="Times New Roman" w:eastAsia="Times New Roman" w:hAnsi="Times New Roman"/>
-          <w:color w:val="000000"/>
-          <w:sz w:val="24"/>
-          <w:szCs w:val="24"/>
-        </w:rPr>
-      </w:pPr>
-      <w:r>
-        <w:rPr>
-          <w:rFonts w:ascii="Times New Roman" w:eastAsia="Times New Roman" w:hAnsi="Times New Roman"/>
-          <w:color w:val="000000"/>
-          <w:sz w:val="24"/>
-          <w:szCs w:val="24"/>
-        </w:rPr>
-        <w:t>Roles and Responsibilities: Who will do what?  Who are the clients?</w:t>
-      </w:r>
-    </w:p>
-    <w:p>
-      <w:pPr>
-        <w:pStyle w:val="PlainText"/>
-        <w:numPr>
-          <w:ilvl w:val="1"/>
-          <w:numId w:val="8"/>
-        </w:numPr>
-        <w:spacing w:after="240" w:line="264" w:lineRule="auto"/>
-        <w:ind w:left="1170" w:hanging="360"/>
-        <w:jc w:val="both"/>
-        <w:rPr>
-          <w:rFonts w:ascii="Times New Roman" w:eastAsia="Times New Roman" w:hAnsi="Times New Roman"/>
-          <w:color w:val="000000"/>
-          <w:sz w:val="24"/>
-          <w:szCs w:val="24"/>
-        </w:rPr>
-      </w:pPr>
-      <w:r>
-        <w:rPr>
-          <w:rFonts w:ascii="Times New Roman" w:eastAsia="Times New Roman" w:hAnsi="Times New Roman"/>
-          <w:color w:val="000000"/>
-          <w:sz w:val="24"/>
-          <w:szCs w:val="24"/>
-        </w:rPr>
-        <w:t>Interactions with Existing Systems: How will it fit in?</w:t>
-      </w:r>
-    </w:p>
-    <w:p>
-      <w:pPr>
-        <w:pStyle w:val="PlainText"/>
-        <w:numPr>
-          <w:ilvl w:val="1"/>
-          <w:numId w:val="8"/>
-        </w:numPr>
-        <w:spacing w:after="240" w:line="264" w:lineRule="auto"/>
-        <w:ind w:left="1170" w:hanging="360"/>
-        <w:jc w:val="both"/>
-        <w:rPr>
-          <w:rFonts w:ascii="Times New Roman" w:eastAsia="Times New Roman" w:hAnsi="Times New Roman"/>
-          <w:color w:val="000000"/>
-          <w:sz w:val="24"/>
-          <w:szCs w:val="24"/>
-        </w:rPr>
-      </w:pPr>
-      <w:r>
-        <w:rPr>
-          <w:rFonts w:ascii="Times New Roman" w:eastAsia="Times New Roman" w:hAnsi="Times New Roman"/>
-          <w:color w:val="000000"/>
-          <w:sz w:val="24"/>
-          <w:szCs w:val="24"/>
-        </w:rPr>
-        <w:t>Terminology: Define terms used in the document.</w:t>
-      </w:r>
-    </w:p>
-    <w:p>
-      <w:pPr>
-        <w:pStyle w:val="PlainText"/>
-        <w:numPr>
-          <w:ilvl w:val="1"/>
-          <w:numId w:val="8"/>
-        </w:numPr>
-        <w:spacing w:after="240" w:line="264" w:lineRule="auto"/>
-        <w:ind w:left="1170" w:hanging="360"/>
-        <w:jc w:val="both"/>
-        <w:rPr>
-          <w:rFonts w:ascii="Times New Roman" w:eastAsia="Times New Roman" w:hAnsi="Times New Roman"/>
-          <w:color w:val="000000"/>
-          <w:sz w:val="24"/>
-          <w:szCs w:val="24"/>
-        </w:rPr>
-      </w:pPr>
-      <w:r>
-        <w:rPr>
-          <w:rFonts w:ascii="Times New Roman" w:eastAsia="Times New Roman" w:hAnsi="Times New Roman"/>
-          <w:color w:val="000000"/>
-          <w:sz w:val="24"/>
-          <w:szCs w:val="24"/>
-        </w:rPr>
-        <w:t>Security: How will intellectual property be managed?</w:t>
-      </w:r>
-    </w:p>
-    <w:p>
-      <w:pPr>
-        <w:pStyle w:val="PlainText"/>
-        <w:numPr>
-          <w:ilvl w:val="0"/>
-          <w:numId w:val="8"/>
-        </w:numPr>
-        <w:spacing w:after="240" w:line="264" w:lineRule="auto"/>
-        <w:ind w:left="720"/>
-        <w:jc w:val="both"/>
-        <w:rPr>
-          <w:rFonts w:ascii="Times New Roman" w:eastAsia="Times New Roman" w:hAnsi="Times New Roman"/>
-          <w:color w:val="000000"/>
-          <w:sz w:val="24"/>
-          <w:szCs w:val="24"/>
-        </w:rPr>
-      </w:pPr>
-      <w:r>
-        <w:rPr>
-          <w:rFonts w:ascii="Times New Roman" w:eastAsia="Times New Roman" w:hAnsi="Times New Roman"/>
-          <w:color w:val="000000"/>
-          <w:sz w:val="24"/>
-          <w:szCs w:val="24"/>
-        </w:rPr>
-        <w:t>Function Description</w:t>
-      </w:r>
-    </w:p>
-    <w:p>
-      <w:pPr>
-        <w:pStyle w:val="PlainText"/>
-        <w:numPr>
-          <w:ilvl w:val="1"/>
-          <w:numId w:val="8"/>
-        </w:numPr>
-        <w:spacing w:after="240" w:line="264" w:lineRule="auto"/>
-        <w:ind w:left="1170" w:hanging="360"/>
-        <w:jc w:val="both"/>
-        <w:rPr>
-          <w:rFonts w:ascii="Times New Roman" w:eastAsia="Times New Roman" w:hAnsi="Times New Roman"/>
-          <w:color w:val="000000"/>
-          <w:sz w:val="24"/>
-          <w:szCs w:val="24"/>
-        </w:rPr>
-      </w:pPr>
-      <w:r>
-        <w:rPr>
-          <w:rFonts w:ascii="Times New Roman" w:eastAsia="Times New Roman" w:hAnsi="Times New Roman"/>
-          <w:color w:val="000000"/>
-          <w:sz w:val="24"/>
-          <w:szCs w:val="24"/>
-        </w:rPr>
-        <w:t>Functionality: What will the system do precisely?</w:t>
-      </w:r>
-    </w:p>
-    <w:p>
-      <w:pPr>
-        <w:pStyle w:val="PlainText"/>
-        <w:numPr>
-          <w:ilvl w:val="1"/>
-          <w:numId w:val="8"/>
-        </w:numPr>
-        <w:spacing w:after="240" w:line="264" w:lineRule="auto"/>
-        <w:ind w:left="1170" w:hanging="360"/>
-        <w:jc w:val="both"/>
-        <w:rPr>
-          <w:rFonts w:ascii="Times New Roman" w:eastAsia="Times New Roman" w:hAnsi="Times New Roman"/>
-          <w:color w:val="000000"/>
-          <w:sz w:val="24"/>
-          <w:szCs w:val="24"/>
-        </w:rPr>
-      </w:pPr>
-      <w:r>
-        <w:rPr>
-          <w:rFonts w:ascii="Times New Roman" w:eastAsia="Times New Roman" w:hAnsi="Times New Roman"/>
-          <w:color w:val="000000"/>
-          <w:sz w:val="24"/>
-          <w:szCs w:val="24"/>
-        </w:rPr>
-        <w:t>Scope: List the phases and what will be delivered in each phase.</w:t>
-      </w:r>
-    </w:p>
-    <w:p>
-      <w:pPr>
-        <w:pStyle w:val="PlainText"/>
-        <w:numPr>
-          <w:ilvl w:val="1"/>
-          <w:numId w:val="8"/>
-        </w:numPr>
-        <w:spacing w:after="240" w:line="264" w:lineRule="auto"/>
-        <w:ind w:left="1170" w:hanging="360"/>
-        <w:jc w:val="both"/>
-        <w:rPr>
-          <w:rFonts w:ascii="Times New Roman" w:eastAsia="Times New Roman" w:hAnsi="Times New Roman"/>
-          <w:color w:val="000000"/>
-          <w:sz w:val="24"/>
-          <w:szCs w:val="24"/>
-        </w:rPr>
-      </w:pPr>
-      <w:r>
-        <w:rPr>
-          <w:rFonts w:ascii="Times New Roman" w:eastAsia="Times New Roman" w:hAnsi="Times New Roman"/>
-          <w:color w:val="000000"/>
-          <w:sz w:val="24"/>
-          <w:szCs w:val="24"/>
-        </w:rPr>
-        <w:t>Prototypes: How will intermediate progress be demonstrated?</w:t>
-      </w:r>
-    </w:p>
-    <w:p>
-      <w:pPr>
-        <w:pStyle w:val="PlainText"/>
-        <w:numPr>
-          <w:ilvl w:val="1"/>
-          <w:numId w:val="8"/>
-        </w:numPr>
-        <w:spacing w:after="240" w:line="264" w:lineRule="auto"/>
-        <w:ind w:left="1170" w:hanging="360"/>
-        <w:jc w:val="both"/>
-        <w:rPr>
-          <w:rFonts w:ascii="Times New Roman" w:eastAsia="Times New Roman" w:hAnsi="Times New Roman"/>
-          <w:color w:val="000000"/>
-          <w:sz w:val="24"/>
-          <w:szCs w:val="24"/>
-        </w:rPr>
-      </w:pPr>
-      <w:r>
-        <w:rPr>
-          <w:rFonts w:ascii="Times New Roman" w:eastAsia="Times New Roman" w:hAnsi="Times New Roman"/>
-          <w:color w:val="000000"/>
-          <w:sz w:val="24"/>
-          <w:szCs w:val="24"/>
-        </w:rPr>
-        <w:t>Performance: Define the measures and describe how they will be determined.</w:t>
-      </w:r>
-    </w:p>
-    <w:p>
-      <w:pPr>
-        <w:pStyle w:val="PlainText"/>
-        <w:numPr>
-          <w:ilvl w:val="1"/>
-          <w:numId w:val="8"/>
-        </w:numPr>
-        <w:spacing w:after="240" w:line="264" w:lineRule="auto"/>
-        <w:ind w:left="1170" w:hanging="360"/>
-        <w:jc w:val="both"/>
-        <w:rPr>
-          <w:rFonts w:ascii="Times New Roman" w:eastAsia="Times New Roman" w:hAnsi="Times New Roman"/>
-          <w:color w:val="000000"/>
-          <w:sz w:val="24"/>
-          <w:szCs w:val="24"/>
-        </w:rPr>
-      </w:pPr>
-      <w:r>
-        <w:rPr>
-          <w:rFonts w:ascii="Times New Roman" w:eastAsia="Times New Roman" w:hAnsi="Times New Roman"/>
-          <w:color w:val="000000"/>
-          <w:sz w:val="24"/>
-          <w:szCs w:val="24"/>
-        </w:rPr>
         <w:t>Usability: Describe the interfaces. Be quantitative if possible.</w:t>
-      </w:r>
-    </w:p>
-    <w:p>
-      <w:pPr>
-        <w:pStyle w:val="PlainText"/>
-        <w:numPr>
-          <w:ilvl w:val="1"/>
-          <w:numId w:val="8"/>
-        </w:numPr>
-        <w:spacing w:after="240" w:line="264" w:lineRule="auto"/>
-        <w:ind w:left="1170" w:hanging="360"/>
-        <w:jc w:val="both"/>
-        <w:rPr>
-          <w:rFonts w:ascii="Times New Roman" w:eastAsia="Times New Roman" w:hAnsi="Times New Roman"/>
-          <w:color w:val="000000"/>
-          <w:sz w:val="24"/>
-          <w:szCs w:val="24"/>
-        </w:rPr>
-      </w:pPr>
-      <w:r>
-        <w:rPr>
-          <w:rFonts w:ascii="Times New Roman" w:eastAsia="Times New Roman" w:hAnsi="Times New Roman"/>
-          <w:color w:val="000000"/>
-          <w:sz w:val="24"/>
-          <w:szCs w:val="24"/>
-        </w:rPr>
-        <w:t>Safety: Explain any safety requirements and how they will be measured.</w:t>
-      </w:r>
-    </w:p>
-    <w:p>
-      <w:pPr>
-        <w:pStyle w:val="PlainText"/>
-        <w:numPr>
-          <w:ilvl w:val="0"/>
-          <w:numId w:val="8"/>
-        </w:numPr>
-        <w:spacing w:after="240" w:line="264" w:lineRule="auto"/>
-        <w:ind w:left="720"/>
-        <w:jc w:val="both"/>
-        <w:rPr>
-          <w:rFonts w:ascii="Times New Roman" w:eastAsia="Times New Roman" w:hAnsi="Times New Roman"/>
-          <w:color w:val="000000"/>
-          <w:sz w:val="24"/>
-          <w:szCs w:val="24"/>
-        </w:rPr>
-      </w:pPr>
-      <w:r>
-        <w:rPr>
-          <w:rFonts w:ascii="Times New Roman" w:eastAsia="Times New Roman" w:hAnsi="Times New Roman"/>
-          <w:color w:val="000000"/>
-          <w:sz w:val="24"/>
-          <w:szCs w:val="24"/>
-        </w:rPr>
-        <w:lastRenderedPageBreak/>
-        <w:t>Deliverables</w:t>
-      </w:r>
-    </w:p>
-    <w:p>
-      <w:pPr>
-        <w:pStyle w:val="PlainText"/>
-        <w:numPr>
-          <w:ilvl w:val="1"/>
-          <w:numId w:val="8"/>
-        </w:numPr>
-        <w:spacing w:after="240" w:line="264" w:lineRule="auto"/>
-        <w:ind w:left="1170" w:hanging="360"/>
-        <w:jc w:val="both"/>
-        <w:rPr>
-          <w:rFonts w:ascii="Times New Roman" w:eastAsia="Times New Roman" w:hAnsi="Times New Roman"/>
-          <w:color w:val="000000"/>
-          <w:sz w:val="24"/>
-          <w:szCs w:val="24"/>
-        </w:rPr>
-      </w:pPr>
-      <w:r>
-        <w:rPr>
-          <w:rFonts w:ascii="Times New Roman" w:eastAsia="Times New Roman" w:hAnsi="Times New Roman"/>
-          <w:color w:val="000000"/>
-          <w:sz w:val="24"/>
-          <w:szCs w:val="24"/>
-        </w:rPr>
-        <w:t>Reports: How will the system be described?</w:t>
-      </w:r>
-    </w:p>
-    <w:p>
-      <w:pPr>
-        <w:pStyle w:val="PlainText"/>
-        <w:numPr>
-          <w:ilvl w:val="1"/>
-          <w:numId w:val="8"/>
-        </w:numPr>
-        <w:spacing w:after="240" w:line="264" w:lineRule="auto"/>
-        <w:ind w:left="1170" w:hanging="360"/>
-        <w:jc w:val="both"/>
-        <w:rPr>
-          <w:rFonts w:ascii="Times New Roman" w:eastAsia="Times New Roman" w:hAnsi="Times New Roman"/>
-          <w:color w:val="000000"/>
-          <w:sz w:val="24"/>
-          <w:szCs w:val="24"/>
-        </w:rPr>
-      </w:pPr>
-      <w:r>
-        <w:rPr>
-          <w:rFonts w:ascii="Times New Roman" w:eastAsia="Times New Roman" w:hAnsi="Times New Roman"/>
-          <w:color w:val="000000"/>
-          <w:sz w:val="24"/>
-          <w:szCs w:val="24"/>
-        </w:rPr>
-        <w:t>Audits: How will the clients evaluate progress?</w:t>
-      </w:r>
-    </w:p>
-    <w:p>
-      <w:pPr>
-        <w:pStyle w:val="PlainText"/>
-        <w:numPr>
-          <w:ilvl w:val="1"/>
-          <w:numId w:val="8"/>
-        </w:numPr>
-        <w:spacing w:after="240" w:line="264" w:lineRule="auto"/>
-        <w:ind w:left="1170" w:hanging="360"/>
-        <w:jc w:val="both"/>
-        <w:rPr>
-          <w:rFonts w:ascii="Times New Roman" w:eastAsia="Times New Roman" w:hAnsi="Times New Roman"/>
-          <w:color w:val="000000"/>
-          <w:sz w:val="24"/>
-          <w:szCs w:val="24"/>
-        </w:rPr>
-      </w:pPr>
-      <w:r>
-        <w:rPr>
-          <w:rFonts w:ascii="Times New Roman" w:eastAsia="Times New Roman" w:hAnsi="Times New Roman"/>
-          <w:color w:val="000000"/>
-          <w:sz w:val="24"/>
-          <w:szCs w:val="24"/>
-        </w:rPr>
-        <w:t>Outcomes: What are the deliverables? How do we know when it is done?</w:t>
       </w:r>
     </w:p>
     <w:p>
@@ -2866,6 +2435,119 @@
     </w:lvl>
   </w:abstractNum>
   <w:abstractNum w:abstractNumId="8" w15:restartNumberingAfterBreak="0">
+    <w:nsid w:val="498B1F17"/>
+    <w:multiLevelType w:val="multilevel"/>
+    <w:tmpl w:val="B6BA97C4"/>
+    <w:lvl w:ilvl="0">
+      <w:start w:val="2"/>
+      <w:numFmt w:val="decimal"/>
+      <w:lvlText w:val="%1"/>
+      <w:lvlJc w:val="left"/>
+      <w:pPr>
+        <w:ind w:left="360" w:hanging="360"/>
+      </w:pPr>
+      <w:rPr>
+        <w:rFonts w:hint="default"/>
+      </w:rPr>
+    </w:lvl>
+    <w:lvl w:ilvl="1">
+      <w:start w:val="5"/>
+      <w:numFmt w:val="decimal"/>
+      <w:lvlText w:val="%1.%2"/>
+      <w:lvlJc w:val="left"/>
+      <w:pPr>
+        <w:ind w:left="1080" w:hanging="360"/>
+      </w:pPr>
+      <w:rPr>
+        <w:rFonts w:hint="default"/>
+      </w:rPr>
+    </w:lvl>
+    <w:lvl w:ilvl="2">
+      <w:start w:val="1"/>
+      <w:numFmt w:val="decimal"/>
+      <w:lvlText w:val="%1.%2.%3"/>
+      <w:lvlJc w:val="left"/>
+      <w:pPr>
+        <w:ind w:left="2160" w:hanging="720"/>
+      </w:pPr>
+      <w:rPr>
+        <w:rFonts w:hint="default"/>
+      </w:rPr>
+    </w:lvl>
+    <w:lvl w:ilvl="3">
+      <w:start w:val="1"/>
+      <w:numFmt w:val="decimal"/>
+      <w:lvlText w:val="%1.%2.%3.%4"/>
+      <w:lvlJc w:val="left"/>
+      <w:pPr>
+        <w:ind w:left="2880" w:hanging="720"/>
+      </w:pPr>
+      <w:rPr>
+        <w:rFonts w:hint="default"/>
+      </w:rPr>
+    </w:lvl>
+    <w:lvl w:ilvl="4">
+      <w:start w:val="1"/>
+      <w:numFmt w:val="decimal"/>
+      <w:lvlText w:val="%1.%2.%3.%4.%5"/>
+      <w:lvlJc w:val="left"/>
+      <w:pPr>
+        <w:ind w:left="3960" w:hanging="1080"/>
+      </w:pPr>
+      <w:rPr>
+        <w:rFonts w:hint="default"/>
+      </w:rPr>
+    </w:lvl>
+    <w:lvl w:ilvl="5">
+      <w:start w:val="1"/>
+      <w:numFmt w:val="decimal"/>
+      <w:lvlText w:val="%1.%2.%3.%4.%5.%6"/>
+      <w:lvlJc w:val="left"/>
+      <w:pPr>
+        <w:ind w:left="4680" w:hanging="1080"/>
+      </w:pPr>
+      <w:rPr>
+        <w:rFonts w:hint="default"/>
+      </w:rPr>
+    </w:lvl>
+    <w:lvl w:ilvl="6">
+      <w:start w:val="1"/>
+      <w:numFmt w:val="decimal"/>
+      <w:lvlText w:val="%1.%2.%3.%4.%5.%6.%7"/>
+      <w:lvlJc w:val="left"/>
+      <w:pPr>
+        <w:ind w:left="5760" w:hanging="1440"/>
+      </w:pPr>
+      <w:rPr>
+        <w:rFonts w:hint="default"/>
+      </w:rPr>
+    </w:lvl>
+    <w:lvl w:ilvl="7">
+      <w:start w:val="1"/>
+      <w:numFmt w:val="decimal"/>
+      <w:lvlText w:val="%1.%2.%3.%4.%5.%6.%7.%8"/>
+      <w:lvlJc w:val="left"/>
+      <w:pPr>
+        <w:ind w:left="6480" w:hanging="1440"/>
+      </w:pPr>
+      <w:rPr>
+        <w:rFonts w:hint="default"/>
+      </w:rPr>
+    </w:lvl>
+    <w:lvl w:ilvl="8">
+      <w:start w:val="1"/>
+      <w:numFmt w:val="decimal"/>
+      <w:lvlText w:val="%1.%2.%3.%4.%5.%6.%7.%8.%9"/>
+      <w:lvlJc w:val="left"/>
+      <w:pPr>
+        <w:ind w:left="7560" w:hanging="1800"/>
+      </w:pPr>
+      <w:rPr>
+        <w:rFonts w:hint="default"/>
+      </w:rPr>
+    </w:lvl>
+  </w:abstractNum>
+  <w:abstractNum w:abstractNumId="9" w15:restartNumberingAfterBreak="0">
     <w:nsid w:val="63207E76"/>
     <w:multiLevelType w:val="multilevel"/>
     <w:tmpl w:val="CA8ACC7E"/>
@@ -2951,7 +2633,128 @@
       </w:pPr>
     </w:lvl>
   </w:abstractNum>
-  <w:abstractNum w:abstractNumId="9" w15:restartNumberingAfterBreak="0">
+  <w:abstractNum w:abstractNumId="10" w15:restartNumberingAfterBreak="0">
+    <w:nsid w:val="73B361A9"/>
+    <w:multiLevelType w:val="multilevel"/>
+    <w:tmpl w:val="E062ACDE"/>
+    <w:lvl w:ilvl="0">
+      <w:start w:val="2"/>
+      <w:numFmt w:val="decimal"/>
+      <w:lvlText w:val="%1"/>
+      <w:lvlJc w:val="left"/>
+      <w:pPr>
+        <w:ind w:left="720" w:hanging="360"/>
+      </w:pPr>
+      <w:rPr>
+        <w:rFonts w:hint="default"/>
+      </w:rPr>
+    </w:lvl>
+    <w:lvl w:ilvl="1">
+      <w:start w:val="2"/>
+      <w:numFmt w:val="decimal"/>
+      <w:isLgl/>
+      <w:lvlText w:val="%1.%2"/>
+      <w:lvlJc w:val="left"/>
+      <w:pPr>
+        <w:ind w:left="1080" w:hanging="360"/>
+      </w:pPr>
+      <w:rPr>
+        <w:rFonts w:hint="default"/>
+      </w:rPr>
+    </w:lvl>
+    <w:lvl w:ilvl="2">
+      <w:start w:val="1"/>
+      <w:numFmt w:val="decimal"/>
+      <w:isLgl/>
+      <w:lvlText w:val="%1.%2.%3"/>
+      <w:lvlJc w:val="left"/>
+      <w:pPr>
+        <w:ind w:left="1800" w:hanging="720"/>
+      </w:pPr>
+      <w:rPr>
+        <w:rFonts w:hint="default"/>
+      </w:rPr>
+    </w:lvl>
+    <w:lvl w:ilvl="3">
+      <w:start w:val="1"/>
+      <w:numFmt w:val="decimal"/>
+      <w:isLgl/>
+      <w:lvlText w:val="%1.%2.%3.%4"/>
+      <w:lvlJc w:val="left"/>
+      <w:pPr>
+        <w:ind w:left="2160" w:hanging="720"/>
+      </w:pPr>
+      <w:rPr>
+        <w:rFonts w:hint="default"/>
+      </w:rPr>
+    </w:lvl>
+    <w:lvl w:ilvl="4">
+      <w:start w:val="1"/>
+      <w:numFmt w:val="decimal"/>
+      <w:isLgl/>
+      <w:lvlText w:val="%1.%2.%3.%4.%5"/>
+      <w:lvlJc w:val="left"/>
+      <w:pPr>
+        <w:ind w:left="2880" w:hanging="1080"/>
+      </w:pPr>
+      <w:rPr>
+        <w:rFonts w:hint="default"/>
+      </w:rPr>
+    </w:lvl>
+    <w:lvl w:ilvl="5">
+      <w:start w:val="1"/>
+      <w:numFmt w:val="decimal"/>
+      <w:isLgl/>
+      <w:lvlText w:val="%1.%2.%3.%4.%5.%6"/>
+      <w:lvlJc w:val="left"/>
+      <w:pPr>
+        <w:ind w:left="3240" w:hanging="1080"/>
+      </w:pPr>
+      <w:rPr>
+        <w:rFonts w:hint="default"/>
+      </w:rPr>
+    </w:lvl>
+    <w:lvl w:ilvl="6">
+      <w:start w:val="1"/>
+      <w:numFmt w:val="decimal"/>
+      <w:isLgl/>
+      <w:lvlText w:val="%1.%2.%3.%4.%5.%6.%7"/>
+      <w:lvlJc w:val="left"/>
+      <w:pPr>
+        <w:ind w:left="3960" w:hanging="1440"/>
+      </w:pPr>
+      <w:rPr>
+        <w:rFonts w:hint="default"/>
+      </w:rPr>
+    </w:lvl>
+    <w:lvl w:ilvl="7">
+      <w:start w:val="1"/>
+      <w:numFmt w:val="decimal"/>
+      <w:isLgl/>
+      <w:lvlText w:val="%1.%2.%3.%4.%5.%6.%7.%8"/>
+      <w:lvlJc w:val="left"/>
+      <w:pPr>
+        <w:ind w:left="4320" w:hanging="1440"/>
+      </w:pPr>
+      <w:rPr>
+        <w:rFonts w:hint="default"/>
+      </w:rPr>
+    </w:lvl>
+    <w:lvl w:ilvl="8">
+      <w:start w:val="1"/>
+      <w:numFmt w:val="decimal"/>
+      <w:isLgl/>
+      <w:lvlText w:val="%1.%2.%3.%4.%5.%6.%7.%8.%9"/>
+      <w:lvlJc w:val="left"/>
+      <w:pPr>
+        <w:ind w:left="5040" w:hanging="1800"/>
+      </w:pPr>
+      <w:rPr>
+        <w:rFonts w:hint="default"/>
+      </w:rPr>
+    </w:lvl>
+  </w:abstractNum>
+  <w:abstractNum w:abstractNumId="11" w15:restartNumberingAfterBreak="0">
     <w:nsid w:val="7A513CBF"/>
     <w:multiLevelType w:val="multilevel"/>
     <w:tmpl w:val="5966F118"/>
@@ -3086,13 +2889,19 @@
     <w:abstractNumId w:val="2"/>
   </w:num>
   <w:num w:numId="8" w16cid:durableId="616332698">
-    <w:abstractNumId w:val="8"/>
+    <w:abstractNumId w:val="9"/>
   </w:num>
   <w:num w:numId="9" w16cid:durableId="1865904937">
     <w:abstractNumId w:val="1"/>
   </w:num>
   <w:num w:numId="10" w16cid:durableId="638071663">
-    <w:abstractNumId w:val="9"/>
+    <w:abstractNumId w:val="11"/>
+  </w:num>
+  <w:num w:numId="11" w16cid:durableId="305471011">
+    <w:abstractNumId w:val="10"/>
+  </w:num>
+  <w:num w:numId="12" w16cid:durableId="1951931687">
+    <w:abstractNumId w:val="8"/>
   </w:num>
 </w:numbering>
 </file>

--- a/Lab04EReport.docx
+++ b/Lab04EReport.docx
@@ -436,7 +436,6 @@
         </w:rPr>
         <w:t xml:space="preserve">Using </w:t>
       </w:r>
-      <w:proofErr w:type="spellStart"/>
       <w:r>
         <w:rPr>
           <w:rFonts w:ascii="Times New Roman" w:eastAsia="Times New Roman" w:hAnsi="Times New Roman"/>
@@ -448,7 +447,6 @@
         </w:rPr>
         <w:t>KiCad</w:t>
       </w:r>
-      <w:proofErr w:type="spellEnd"/>
       <w:r>
         <w:rPr>
           <w:rFonts w:ascii="Times New Roman" w:eastAsia="Times New Roman" w:hAnsi="Times New Roman"/>
@@ -957,27 +955,7 @@
           <w:sz w:val="24"/>
           <w:szCs w:val="24"/>
         </w:rPr>
-        <w:t xml:space="preserve">Explain the differences between frames and </w:t>
-      </w:r>
-      <w:proofErr w:type="spellStart"/>
-      <w:r>
-        <w:rPr>
-          <w:rFonts w:ascii="Times New Roman" w:hAnsi="Times New Roman"/>
-          <w:color w:val="000000"/>
-          <w:sz w:val="24"/>
-          <w:szCs w:val="24"/>
-        </w:rPr>
-        <w:t>iFrames</w:t>
-      </w:r>
-      <w:proofErr w:type="spellEnd"/>
-      <w:r>
-        <w:rPr>
-          <w:rFonts w:ascii="Times New Roman" w:hAnsi="Times New Roman"/>
-          <w:color w:val="000000"/>
-          <w:sz w:val="24"/>
-          <w:szCs w:val="24"/>
-        </w:rPr>
-        <w:t>.</w:t>
+        <w:t>Explain the differences between frames and iFrames.</w:t>
       </w:r>
     </w:p>
     <w:p>
@@ -1287,34 +1265,16 @@
           <w:sz w:val="24"/>
           <w:szCs w:val="24"/>
         </w:rPr>
-        <w:t xml:space="preserve">Include any changes to the Project Requirements Document from </w:t>
-      </w:r>
-      <w:r>
-        <w:rPr>
-          <w:rFonts w:ascii="Times New Roman" w:eastAsia="Times New Roman" w:hAnsi="Times New Roman"/>
-          <w:color w:val="000000"/>
-          <w:sz w:val="24"/>
-          <w:szCs w:val="24"/>
-        </w:rPr>
-        <w:t xml:space="preserve">your Lab 3 Report </w:t>
-      </w:r>
-      <w:r>
-        <w:rPr>
-          <w:rFonts w:ascii="Times New Roman" w:eastAsia="Times New Roman" w:hAnsi="Times New Roman"/>
-          <w:color w:val="000000"/>
-          <w:sz w:val="24"/>
-          <w:szCs w:val="24"/>
-        </w:rPr>
-        <w:t xml:space="preserve">below. At minimum, update sections 2.2 and 2.5 to reflect </w:t>
-      </w:r>
-      <w:r>
-        <w:rPr>
-          <w:rFonts w:ascii="Times New Roman" w:eastAsia="Times New Roman" w:hAnsi="Times New Roman"/>
-          <w:color w:val="000000"/>
-          <w:sz w:val="24"/>
-          <w:szCs w:val="24"/>
-        </w:rPr>
-        <w:t>the addition of wireless communication.</w:t>
+        <w:t xml:space="preserve">Include any changes to the Project Requirements Document from your Lab 3 Report below. </w:t>
+      </w:r>
+      <w:r>
+        <w:rPr>
+          <w:rFonts w:ascii="Times New Roman" w:eastAsia="Times New Roman" w:hAnsi="Times New Roman"/>
+          <w:color w:val="000000"/>
+          <w:sz w:val="24"/>
+          <w:szCs w:val="24"/>
+        </w:rPr>
+        <w:t>For most students, this will be a direct copy of your old PRD. However, some students may have lost lab 3 features in lab 4. These changes should be reflected in the new PRD.</w:t>
       </w:r>
     </w:p>
     <w:p>
